--- a/Section22_Angular Modules & Optimizing Angular Apps/Angular Modules.docx
+++ b/Section22_Angular Modules & Optimizing Angular Apps/Angular Modules.docx
@@ -12,6 +12,7 @@
     </w:p>
     <w:p>
       <w:pPr>
+        <w:ind w:firstLine="720"/>
         <w:rPr>
           <w:rFonts w:asciiTheme="majorHAnsi" w:hAnsiTheme="majorHAnsi" w:cstheme="majorHAnsi"/>
           <w:sz w:val="26"/>
@@ -53,6 +54,7 @@
     </w:p>
     <w:p>
       <w:pPr>
+        <w:ind w:firstLine="720"/>
         <w:rPr>
           <w:rFonts w:asciiTheme="majorHAnsi" w:hAnsiTheme="majorHAnsi" w:cstheme="majorHAnsi"/>
           <w:sz w:val="26"/>
@@ -72,6 +74,7 @@
     </w:p>
     <w:p>
       <w:pPr>
+        <w:ind w:firstLine="720"/>
         <w:rPr>
           <w:rFonts w:asciiTheme="majorHAnsi" w:hAnsiTheme="majorHAnsi" w:cstheme="majorHAnsi"/>
           <w:sz w:val="26"/>
@@ -100,6 +103,7 @@
     </w:p>
     <w:p>
       <w:pPr>
+        <w:ind w:firstLine="720"/>
         <w:rPr>
           <w:rFonts w:asciiTheme="majorHAnsi" w:hAnsiTheme="majorHAnsi" w:cstheme="majorHAnsi"/>
           <w:sz w:val="26"/>
@@ -119,6 +123,7 @@
     </w:p>
     <w:p>
       <w:pPr>
+        <w:ind w:firstLine="720"/>
         <w:rPr>
           <w:rFonts w:asciiTheme="majorHAnsi" w:hAnsiTheme="majorHAnsi" w:cstheme="majorHAnsi"/>
           <w:sz w:val="26"/>
@@ -138,6 +143,7 @@
     </w:p>
     <w:p>
       <w:pPr>
+        <w:ind w:firstLine="720"/>
         <w:rPr>
           <w:rFonts w:asciiTheme="majorHAnsi" w:hAnsiTheme="majorHAnsi" w:cstheme="majorHAnsi"/>
           <w:sz w:val="26"/>
@@ -157,6 +163,7 @@
     </w:p>
     <w:p>
       <w:pPr>
+        <w:ind w:firstLine="720"/>
         <w:rPr>
           <w:rFonts w:asciiTheme="majorHAnsi" w:hAnsiTheme="majorHAnsi" w:cstheme="majorHAnsi"/>
           <w:sz w:val="26"/>
@@ -176,6 +183,7 @@
     </w:p>
     <w:p>
       <w:pPr>
+        <w:ind w:firstLine="720"/>
         <w:rPr>
           <w:rFonts w:asciiTheme="majorHAnsi" w:hAnsiTheme="majorHAnsi" w:cstheme="majorHAnsi"/>
           <w:sz w:val="26"/>

--- a/Section22_Angular Modules & Optimizing Angular Apps/Angular Modules.docx
+++ b/Section22_Angular Modules & Optimizing Angular Apps/Angular Modules.docx
@@ -183,22 +183,388 @@
     </w:p>
     <w:p>
       <w:pPr>
+        <w:pStyle w:val="Heading1"/>
+        <w:rPr>
+          <w:lang w:val="vi-VN"/>
+        </w:rPr>
+      </w:pPr>
+      <w:r>
+        <w:rPr>
+          <w:lang w:val="vi-VN"/>
+        </w:rPr>
+        <w:t>322. Analyzing the AppModule</w:t>
+      </w:r>
+    </w:p>
+    <w:p>
+      <w:pPr>
+        <w:rPr>
+          <w:rFonts w:asciiTheme="majorHAnsi" w:hAnsiTheme="majorHAnsi" w:cstheme="majorHAnsi"/>
+          <w:sz w:val="26"/>
+          <w:szCs w:val="26"/>
+          <w:lang w:val="vi-VN"/>
+        </w:rPr>
+      </w:pPr>
+      <w:r>
+        <w:rPr>
+          <w:rFonts w:asciiTheme="majorHAnsi" w:hAnsiTheme="majorHAnsi" w:cstheme="majorHAnsi"/>
+          <w:sz w:val="26"/>
+          <w:szCs w:val="26"/>
+        </w:rPr>
+        <w:t>Cùng</w:t>
+      </w:r>
+      <w:r>
+        <w:rPr>
+          <w:rFonts w:asciiTheme="majorHAnsi" w:hAnsiTheme="majorHAnsi" w:cstheme="majorHAnsi"/>
+          <w:sz w:val="26"/>
+          <w:szCs w:val="26"/>
+          <w:lang w:val="vi-VN"/>
+        </w:rPr>
+        <w:t xml:space="preserve"> xét cấu trúc của decorator @ngModule()</w:t>
+      </w:r>
+    </w:p>
+    <w:p>
+      <w:pPr>
+        <w:rPr>
+          <w:rFonts w:asciiTheme="majorHAnsi" w:hAnsiTheme="majorHAnsi" w:cstheme="majorHAnsi"/>
+          <w:sz w:val="26"/>
+          <w:szCs w:val="26"/>
+          <w:lang w:val="vi-VN"/>
+        </w:rPr>
+      </w:pPr>
+      <w:r>
+        <w:rPr>
+          <w:rFonts w:asciiTheme="majorHAnsi" w:hAnsiTheme="majorHAnsi" w:cstheme="majorHAnsi"/>
+          <w:sz w:val="26"/>
+          <w:szCs w:val="26"/>
+          <w:lang w:val="vi-VN"/>
+        </w:rPr>
+        <w:t>Tham số nhận vào của @ngModule là một obj js với các thành phần sau:</w:t>
+      </w:r>
+    </w:p>
+    <w:p>
+      <w:pPr>
+        <w:pStyle w:val="ListParagraph"/>
+        <w:numPr>
+          <w:ilvl w:val="0"/>
+          <w:numId w:val="1"/>
+        </w:numPr>
+        <w:rPr>
+          <w:rFonts w:asciiTheme="majorHAnsi" w:hAnsiTheme="majorHAnsi" w:cstheme="majorHAnsi"/>
+          <w:sz w:val="26"/>
+          <w:szCs w:val="26"/>
+          <w:lang w:val="vi-VN"/>
+        </w:rPr>
+      </w:pPr>
+      <w:r>
+        <w:rPr>
+          <w:rFonts w:asciiTheme="majorHAnsi" w:hAnsiTheme="majorHAnsi" w:cstheme="majorHAnsi"/>
+          <w:sz w:val="26"/>
+          <w:szCs w:val="26"/>
+          <w:lang w:val="vi-VN"/>
+        </w:rPr>
+        <w:t>Declarations: Một mảng chứa tất cả các component, directive,  pipe được khai báo sử dụng cho module hiện tại.</w:t>
+      </w:r>
+    </w:p>
+    <w:p>
+      <w:pPr>
+        <w:pStyle w:val="ListParagraph"/>
+        <w:numPr>
+          <w:ilvl w:val="0"/>
+          <w:numId w:val="1"/>
+        </w:numPr>
+        <w:rPr>
+          <w:rFonts w:asciiTheme="majorHAnsi" w:hAnsiTheme="majorHAnsi" w:cstheme="majorHAnsi"/>
+          <w:sz w:val="26"/>
+          <w:szCs w:val="26"/>
+          <w:lang w:val="vi-VN"/>
+        </w:rPr>
+      </w:pPr>
+      <w:r>
+        <w:rPr>
+          <w:rFonts w:asciiTheme="majorHAnsi" w:hAnsiTheme="majorHAnsi" w:cstheme="majorHAnsi"/>
+          <w:sz w:val="26"/>
+          <w:szCs w:val="26"/>
+          <w:lang w:val="vi-VN"/>
+        </w:rPr>
+        <w:t>Imports: Một mảng chứa tất cả các module được khai báo để import vào module hiện tại (căn bản thì module là tập hợp của một nhóm các feature (component...) thay vì khai báo rất nhiều component trong mục declarations chúng ta có thể gom lại thành một module rồi khai báo trong mục Imports).</w:t>
+      </w:r>
+    </w:p>
+    <w:p>
+      <w:pPr>
+        <w:pStyle w:val="ListParagraph"/>
+        <w:numPr>
+          <w:ilvl w:val="0"/>
+          <w:numId w:val="1"/>
+        </w:numPr>
+        <w:rPr>
+          <w:rFonts w:asciiTheme="majorHAnsi" w:hAnsiTheme="majorHAnsi" w:cstheme="majorHAnsi"/>
+          <w:sz w:val="26"/>
+          <w:szCs w:val="26"/>
+          <w:lang w:val="vi-VN"/>
+        </w:rPr>
+      </w:pPr>
+      <w:r>
+        <w:rPr>
+          <w:rFonts w:asciiTheme="majorHAnsi" w:hAnsiTheme="majorHAnsi" w:cstheme="majorHAnsi"/>
+          <w:sz w:val="26"/>
+          <w:szCs w:val="26"/>
+          <w:lang w:val="vi-VN"/>
+        </w:rPr>
+        <w:t>Providers: Chứa các service được khai báo để có thể inject (Nếu không muốn khai báo ở đây chúng ta có thể config trong decorator @Injectable({providedIn: ‘root’})</w:t>
+      </w:r>
+      <w:r>
+        <w:rPr>
+          <w:rFonts w:asciiTheme="majorHAnsi" w:hAnsiTheme="majorHAnsi" w:cstheme="majorHAnsi"/>
+          <w:sz w:val="26"/>
+          <w:szCs w:val="26"/>
+          <w:lang w:val="vi-VN"/>
+        </w:rPr>
+        <w:t>.</w:t>
+      </w:r>
+    </w:p>
+    <w:p>
+      <w:pPr>
+        <w:pStyle w:val="ListParagraph"/>
+        <w:numPr>
+          <w:ilvl w:val="0"/>
+          <w:numId w:val="1"/>
+        </w:numPr>
+        <w:rPr>
+          <w:rFonts w:asciiTheme="majorHAnsi" w:hAnsiTheme="majorHAnsi" w:cstheme="majorHAnsi"/>
+          <w:sz w:val="26"/>
+          <w:szCs w:val="26"/>
+          <w:lang w:val="vi-VN"/>
+        </w:rPr>
+      </w:pPr>
+      <w:r>
+        <w:rPr>
+          <w:rFonts w:asciiTheme="majorHAnsi" w:hAnsiTheme="majorHAnsi" w:cstheme="majorHAnsi"/>
+          <w:sz w:val="26"/>
+          <w:szCs w:val="26"/>
+          <w:lang w:val="vi-VN"/>
+        </w:rPr>
+        <w:t>Bootstrap: Quan trọng trong việc khỏi động app. Nó Qui định component nào được truyền vào file index.html khi app khởi động.</w:t>
+      </w:r>
+    </w:p>
+    <w:p>
+      <w:pPr>
+        <w:pStyle w:val="ListParagraph"/>
+        <w:numPr>
+          <w:ilvl w:val="0"/>
+          <w:numId w:val="1"/>
+        </w:numPr>
+        <w:rPr>
+          <w:rFonts w:asciiTheme="majorHAnsi" w:hAnsiTheme="majorHAnsi" w:cstheme="majorHAnsi"/>
+          <w:sz w:val="26"/>
+          <w:szCs w:val="26"/>
+          <w:lang w:val="vi-VN"/>
+        </w:rPr>
+      </w:pPr>
+      <w:r>
+        <w:rPr>
+          <w:rFonts w:asciiTheme="majorHAnsi" w:hAnsiTheme="majorHAnsi" w:cstheme="majorHAnsi"/>
+          <w:sz w:val="26"/>
+          <w:szCs w:val="26"/>
+          <w:lang w:val="vi-VN"/>
+        </w:rPr>
+        <w:t>entryComponents: mảng khai báo các dynamic component được khởi tạo và chèn vào DOM bằng code typescript.</w:t>
+      </w:r>
+    </w:p>
+    <w:p>
+      <w:pPr>
+        <w:rPr>
+          <w:rFonts w:asciiTheme="majorHAnsi" w:hAnsiTheme="majorHAnsi" w:cstheme="majorHAnsi"/>
+          <w:sz w:val="26"/>
+          <w:szCs w:val="26"/>
+        </w:rPr>
+      </w:pPr>
+      <w:r>
+        <w:rPr>
+          <w:rFonts w:asciiTheme="majorHAnsi" w:hAnsiTheme="majorHAnsi" w:cstheme="majorHAnsi"/>
+          <w:sz w:val="26"/>
+          <w:szCs w:val="26"/>
+          <w:lang w:val="vi-VN"/>
+        </w:rPr>
+        <w:lastRenderedPageBreak/>
+        <w:t>Khi tách module có một lưu ý cần nhớ: Các module hoạt động độc lập trong angular và chúng không giao tiếp với những module khác. Nếu chúng ta khai báo 1 component trong 1 module thì component ta khai báo chỉ hoạt động trong module đó</w:t>
+      </w:r>
+      <w:r>
+        <w:rPr>
+          <w:rFonts w:asciiTheme="majorHAnsi" w:hAnsiTheme="majorHAnsi" w:cstheme="majorHAnsi"/>
+          <w:sz w:val="26"/>
+          <w:szCs w:val="26"/>
+        </w:rPr>
+        <w:t>.</w:t>
+      </w:r>
+    </w:p>
+    <w:p>
+      <w:pPr>
+        <w:pStyle w:val="Heading1"/>
+      </w:pPr>
+      <w:r>
+        <w:t>323. Getting Started with Feature Modules</w:t>
+      </w:r>
+    </w:p>
+    <w:p>
+      <w:pPr>
         <w:ind w:firstLine="720"/>
         <w:rPr>
-          <w:rFonts w:asciiTheme="majorHAnsi" w:hAnsiTheme="majorHAnsi" w:cstheme="majorHAnsi"/>
-          <w:sz w:val="26"/>
-          <w:szCs w:val="26"/>
-          <w:lang w:val="vi-VN"/>
-        </w:rPr>
-      </w:pPr>
-      <w:r>
-        <w:rPr>
-          <w:rFonts w:asciiTheme="majorHAnsi" w:hAnsiTheme="majorHAnsi" w:cstheme="majorHAnsi"/>
-          <w:sz w:val="26"/>
-          <w:szCs w:val="26"/>
-          <w:lang w:val="vi-VN"/>
-        </w:rPr>
-        <w:t>322. Analyzing the AppModule</w:t>
+          <w:lang w:val="vi-VN"/>
+        </w:rPr>
+      </w:pPr>
+      <w:r>
+        <w:t>Khi tách</w:t>
+      </w:r>
+      <w:r>
+        <w:rPr>
+          <w:lang w:val="vi-VN"/>
+        </w:rPr>
+        <w:t xml:space="preserve"> root module thành các module con thì các module con này gọi là feature module. Các feature module này không cần phải tạo ra bởi một phương pháp đặt biệt. Nó vẫn là một class với @ngModule decorator. </w:t>
+      </w:r>
+      <w:r>
+        <w:t>Điều</w:t>
+      </w:r>
+      <w:r>
+        <w:rPr>
+          <w:lang w:val="vi-VN"/>
+        </w:rPr>
+        <w:t xml:space="preserve"> đó có nghĩa là module này group lại  các components, directives, pipes với nhau và được sử dụng trong một khu vực chức năng nhất định của ứng dụng.</w:t>
+      </w:r>
+    </w:p>
+    <w:p>
+      <w:pPr>
+        <w:ind w:firstLine="720"/>
+        <w:rPr>
+          <w:lang w:val="vi-VN"/>
+        </w:rPr>
+      </w:pPr>
+      <w:r>
+        <w:rPr>
+          <w:lang w:val="vi-VN"/>
+        </w:rPr>
+        <w:t>Cách tách module:</w:t>
+      </w:r>
+    </w:p>
+    <w:p>
+      <w:pPr>
+        <w:ind w:firstLine="720"/>
+        <w:rPr>
+          <w:lang w:val="vi-VN"/>
+        </w:rPr>
+      </w:pPr>
+      <w:r>
+        <w:rPr>
+          <w:lang w:val="vi-VN"/>
+        </w:rPr>
+        <w:tab/>
+        <w:t>B1: Tạo một thư mục chứa các component, directive, pipe đã được group lại hoặc có thể sử dụng thư mục của component cha – chứa các component con.</w:t>
+      </w:r>
+    </w:p>
+    <w:p>
+      <w:pPr>
+        <w:ind w:firstLine="720"/>
+        <w:rPr>
+          <w:lang w:val="vi-VN"/>
+        </w:rPr>
+      </w:pPr>
+      <w:r>
+        <w:rPr>
+          <w:lang w:val="vi-VN"/>
+        </w:rPr>
+        <w:tab/>
+        <w:t>B2: Trong thư mục đã chọn tạo file &lt;tên module&gt;.module.ts có cấu trúc sau:</w:t>
+      </w:r>
+    </w:p>
+    <w:p>
+      <w:pPr>
+        <w:ind w:firstLine="720"/>
+      </w:pPr>
+      <w:r>
+        <w:rPr>
+          <w:lang w:val="vi-VN"/>
+        </w:rPr>
+        <w:tab/>
+      </w:r>
+      <w:r>
+        <w:t>@NgModule({</w:t>
+      </w:r>
+    </w:p>
+    <w:p>
+      <w:pPr>
+        <w:ind w:left="720" w:firstLine="720"/>
+        <w:rPr>
+          <w:lang w:val="vi-VN"/>
+        </w:rPr>
+      </w:pPr>
+      <w:r>
+        <w:tab/>
+        <w:t>Declarations: [Mảng</w:t>
+      </w:r>
+      <w:r>
+        <w:rPr>
+          <w:lang w:val="vi-VN"/>
+        </w:rPr>
+        <w:t xml:space="preserve"> các component được group trong module</w:t>
+      </w:r>
+      <w:r>
+        <w:t>]</w:t>
+      </w:r>
+      <w:r>
+        <w:rPr>
+          <w:lang w:val="vi-VN"/>
+        </w:rPr>
+        <w:t>,</w:t>
+      </w:r>
+    </w:p>
+    <w:p>
+      <w:pPr>
+        <w:ind w:left="720" w:firstLine="720"/>
+        <w:rPr>
+          <w:lang w:val="vi-VN"/>
+        </w:rPr>
+      </w:pPr>
+      <w:r>
+        <w:rPr>
+          <w:lang w:val="vi-VN"/>
+        </w:rPr>
+        <w:tab/>
+      </w:r>
+    </w:p>
+    <w:p>
+      <w:pPr>
+        <w:ind w:left="720" w:firstLine="720"/>
+      </w:pPr>
+      <w:r>
+        <w:t>})</w:t>
+      </w:r>
+    </w:p>
+    <w:p>
+      <w:pPr>
+        <w:ind w:firstLine="720"/>
+      </w:pPr>
+      <w:r>
+        <w:rPr>
+          <w:lang w:val="vi-VN"/>
+        </w:rPr>
+        <w:tab/>
+      </w:r>
+      <w:r>
+        <w:t>Export class RecipiesModule {}</w:t>
+      </w:r>
+    </w:p>
+    <w:p>
+      <w:pPr>
+        <w:ind w:firstLine="720"/>
+        <w:rPr>
+          <w:lang w:val="vi-VN"/>
+        </w:rPr>
+      </w:pPr>
+      <w:r>
+        <w:rPr>
+          <w:lang w:val="vi-VN"/>
+        </w:rPr>
+        <w:tab/>
+        <w:t xml:space="preserve">B3: </w:t>
       </w:r>
     </w:p>
     <w:sectPr>
@@ -209,6 +575,127 @@
     </w:sectPr>
   </w:body>
 </w:document>
+</file>
+
+<file path=word/numbering.xml><?xml version="1.0" encoding="utf-8"?>
+<w:numbering xmlns:wpc="http://schemas.microsoft.com/office/word/2010/wordprocessingCanvas" xmlns:cx="http://schemas.microsoft.com/office/drawing/2014/chartex" xmlns:cx1="http://schemas.microsoft.com/office/drawing/2015/9/8/chartex" xmlns:cx2="http://schemas.microsoft.com/office/drawing/2015/10/21/chartex" xmlns:cx3="http://schemas.microsoft.com/office/drawing/2016/5/9/chartex" xmlns:cx4="http://schemas.microsoft.com/office/drawing/2016/5/10/chartex" xmlns:cx5="http://schemas.microsoft.com/office/drawing/2016/5/11/chartex" xmlns:cx6="http://schemas.microsoft.com/office/drawing/2016/5/12/chartex" xmlns:cx7="http://schemas.microsoft.com/office/drawing/2016/5/13/chartex" xmlns:cx8="http://schemas.microsoft.com/office/drawing/2016/5/14/chartex" xmlns:mc="http://schemas.openxmlformats.org/markup-compatibility/2006" xmlns:aink="http://schemas.microsoft.com/office/drawing/2016/ink" xmlns:am3d="http://schemas.microsoft.com/office/drawing/2017/model3d" xmlns:o="urn:schemas-microsoft-com:office:office" xmlns:r="http://schemas.openxmlformats.org/officeDocument/2006/relationships" xmlns:m="http://schemas.openxmlformats.org/officeDocument/2006/math" xmlns:v="urn:schemas-microsoft-com:vml" xmlns:wp14="http://schemas.microsoft.com/office/word/2010/wordprocessingDrawing" xmlns:wp="http://schemas.openxmlformats.org/drawingml/2006/wordprocessingDrawing" xmlns:w10="urn:schemas-microsoft-com:office:word" xmlns:w="http://schemas.openxmlformats.org/wordprocessingml/2006/main" xmlns:w14="http://schemas.microsoft.com/office/word/2010/wordml" xmlns:w15="http://schemas.microsoft.com/office/word/2012/wordml" xmlns:w16cex="http://schemas.microsoft.com/office/word/2018/wordml/cex" xmlns:w16cid="http://schemas.microsoft.com/office/word/2016/wordml/cid" xmlns:w16="http://schemas.microsoft.com/office/word/2018/wordml" xmlns:w16sdtdh="http://schemas.microsoft.com/office/word/2020/wordml/sdtdatahash" xmlns:w16se="http://schemas.microsoft.com/office/word/2015/wordml/symex" xmlns:wpg="http://schemas.microsoft.com/office/word/2010/wordprocessingGroup" xmlns:wpi="http://schemas.microsoft.com/office/word/2010/wordprocessingInk" xmlns:wne="http://schemas.microsoft.com/office/word/2006/wordml" xmlns:wps="http://schemas.microsoft.com/office/word/2010/wordprocessingShape" mc:Ignorable="w14 w15 w16se w16cid w16 w16cex w16sdtdh wp14">
+  <w:abstractNum w:abstractNumId="0" w15:restartNumberingAfterBreak="0">
+    <w:nsid w:val="525130D6"/>
+    <w:multiLevelType w:val="hybridMultilevel"/>
+    <w:tmpl w:val="68FCF66C"/>
+    <w:lvl w:ilvl="0" w:tplc="04090001">
+      <w:start w:val="1"/>
+      <w:numFmt w:val="bullet"/>
+      <w:lvlText w:val=""/>
+      <w:lvlJc w:val="left"/>
+      <w:pPr>
+        <w:ind w:left="720" w:hanging="360"/>
+      </w:pPr>
+      <w:rPr>
+        <w:rFonts w:ascii="Symbol" w:hAnsi="Symbol" w:hint="default"/>
+      </w:rPr>
+    </w:lvl>
+    <w:lvl w:ilvl="1" w:tplc="04090003" w:tentative="1">
+      <w:start w:val="1"/>
+      <w:numFmt w:val="bullet"/>
+      <w:lvlText w:val="o"/>
+      <w:lvlJc w:val="left"/>
+      <w:pPr>
+        <w:ind w:left="1440" w:hanging="360"/>
+      </w:pPr>
+      <w:rPr>
+        <w:rFonts w:ascii="Courier New" w:hAnsi="Courier New" w:cs="Courier New" w:hint="default"/>
+      </w:rPr>
+    </w:lvl>
+    <w:lvl w:ilvl="2" w:tplc="04090005" w:tentative="1">
+      <w:start w:val="1"/>
+      <w:numFmt w:val="bullet"/>
+      <w:lvlText w:val=""/>
+      <w:lvlJc w:val="left"/>
+      <w:pPr>
+        <w:ind w:left="2160" w:hanging="360"/>
+      </w:pPr>
+      <w:rPr>
+        <w:rFonts w:ascii="Wingdings" w:hAnsi="Wingdings" w:hint="default"/>
+      </w:rPr>
+    </w:lvl>
+    <w:lvl w:ilvl="3" w:tplc="04090001" w:tentative="1">
+      <w:start w:val="1"/>
+      <w:numFmt w:val="bullet"/>
+      <w:lvlText w:val=""/>
+      <w:lvlJc w:val="left"/>
+      <w:pPr>
+        <w:ind w:left="2880" w:hanging="360"/>
+      </w:pPr>
+      <w:rPr>
+        <w:rFonts w:ascii="Symbol" w:hAnsi="Symbol" w:hint="default"/>
+      </w:rPr>
+    </w:lvl>
+    <w:lvl w:ilvl="4" w:tplc="04090003" w:tentative="1">
+      <w:start w:val="1"/>
+      <w:numFmt w:val="bullet"/>
+      <w:lvlText w:val="o"/>
+      <w:lvlJc w:val="left"/>
+      <w:pPr>
+        <w:ind w:left="3600" w:hanging="360"/>
+      </w:pPr>
+      <w:rPr>
+        <w:rFonts w:ascii="Courier New" w:hAnsi="Courier New" w:cs="Courier New" w:hint="default"/>
+      </w:rPr>
+    </w:lvl>
+    <w:lvl w:ilvl="5" w:tplc="04090005" w:tentative="1">
+      <w:start w:val="1"/>
+      <w:numFmt w:val="bullet"/>
+      <w:lvlText w:val=""/>
+      <w:lvlJc w:val="left"/>
+      <w:pPr>
+        <w:ind w:left="4320" w:hanging="360"/>
+      </w:pPr>
+      <w:rPr>
+        <w:rFonts w:ascii="Wingdings" w:hAnsi="Wingdings" w:hint="default"/>
+      </w:rPr>
+    </w:lvl>
+    <w:lvl w:ilvl="6" w:tplc="04090001" w:tentative="1">
+      <w:start w:val="1"/>
+      <w:numFmt w:val="bullet"/>
+      <w:lvlText w:val=""/>
+      <w:lvlJc w:val="left"/>
+      <w:pPr>
+        <w:ind w:left="5040" w:hanging="360"/>
+      </w:pPr>
+      <w:rPr>
+        <w:rFonts w:ascii="Symbol" w:hAnsi="Symbol" w:hint="default"/>
+      </w:rPr>
+    </w:lvl>
+    <w:lvl w:ilvl="7" w:tplc="04090003" w:tentative="1">
+      <w:start w:val="1"/>
+      <w:numFmt w:val="bullet"/>
+      <w:lvlText w:val="o"/>
+      <w:lvlJc w:val="left"/>
+      <w:pPr>
+        <w:ind w:left="5760" w:hanging="360"/>
+      </w:pPr>
+      <w:rPr>
+        <w:rFonts w:ascii="Courier New" w:hAnsi="Courier New" w:cs="Courier New" w:hint="default"/>
+      </w:rPr>
+    </w:lvl>
+    <w:lvl w:ilvl="8" w:tplc="04090005" w:tentative="1">
+      <w:start w:val="1"/>
+      <w:numFmt w:val="bullet"/>
+      <w:lvlText w:val=""/>
+      <w:lvlJc w:val="left"/>
+      <w:pPr>
+        <w:ind w:left="6480" w:hanging="360"/>
+      </w:pPr>
+      <w:rPr>
+        <w:rFonts w:ascii="Wingdings" w:hAnsi="Wingdings" w:hint="default"/>
+      </w:rPr>
+    </w:lvl>
+  </w:abstractNum>
+  <w:num w:numId="1">
+    <w:abstractNumId w:val="0"/>
+  </w:num>
+</w:numbering>
 </file>
 
 <file path=word/styles.xml><?xml version="1.0" encoding="utf-8"?>
@@ -671,6 +1158,17 @@
       <w:szCs w:val="32"/>
     </w:rPr>
   </w:style>
+  <w:style w:type="paragraph" w:styleId="ListParagraph">
+    <w:name w:val="List Paragraph"/>
+    <w:basedOn w:val="Normal"/>
+    <w:uiPriority w:val="34"/>
+    <w:qFormat/>
+    <w:rsid w:val="006852FC"/>
+    <w:pPr>
+      <w:ind w:left="720"/>
+      <w:contextualSpacing/>
+    </w:pPr>
+  </w:style>
 </w:styles>
 </file>
 
